--- a/矢吹研A_コスト見積書（概算）.docx
+++ b/矢吹研A_コスト見積書（概算）.docx
@@ -1411,9 +1411,6 @@
     <w:p>
       <w:pPr>
         <w:ind w:firstLineChars="100" w:firstLine="210"/>
-        <w:rPr>
-          <w:rFonts w:hint="eastAsia"/>
-        </w:rPr>
       </w:pPr>
       <w:r>
         <w:rPr>
@@ -1431,13 +1428,7 @@
         <w:rPr>
           <w:rFonts w:hint="eastAsia"/>
         </w:rPr>
-        <w:t>）　÷</w:t>
-      </w:r>
-      <w:r>
-        <w:rPr>
-          <w:rFonts w:hint="eastAsia"/>
-        </w:rPr>
-        <w:t xml:space="preserve">　</w:t>
+        <w:t xml:space="preserve">）　÷　</w:t>
       </w:r>
       <w:r>
         <w:rPr>
@@ -1523,13 +1514,7 @@
         <w:t>時間とする</w:t>
       </w:r>
     </w:p>
-    <w:p>
-      <w:pPr>
-        <w:rPr>
-          <w:rFonts w:hint="eastAsia"/>
-        </w:rPr>
-      </w:pPr>
-    </w:p>
+    <w:p/>
     <w:tbl>
       <w:tblPr>
         <w:tblStyle w:val="a3"/>
@@ -1742,7 +1727,15 @@
               <w:rPr>
                 <w:szCs w:val="21"/>
               </w:rPr>
-              <w:t>255,000</w:t>
+              <w:t>255</w:t>
+            </w:r>
+            <w:bookmarkStart w:id="0" w:name="_GoBack"/>
+            <w:bookmarkEnd w:id="0"/>
+            <w:r>
+              <w:rPr>
+                <w:szCs w:val="21"/>
+              </w:rPr>
+              <w:t>,000</w:t>
             </w:r>
           </w:p>
         </w:tc>
@@ -1822,8 +1815,6 @@
       <w:pPr>
         <w:jc w:val="left"/>
       </w:pPr>
-      <w:bookmarkStart w:id="0" w:name="_GoBack"/>
-      <w:bookmarkEnd w:id="0"/>
       <w:r>
         <w:rPr>
           <w:rFonts w:hint="eastAsia"/>
@@ -1849,13 +1840,7 @@
         <w:t>万円未満は切り捨てとする．</w:t>
       </w:r>
     </w:p>
-    <w:p>
-      <w:pPr>
-        <w:rPr>
-          <w:rFonts w:hint="eastAsia"/>
-        </w:rPr>
-      </w:pPr>
-    </w:p>
+    <w:p/>
     <w:p>
       <w:r>
         <w:rPr>
@@ -2358,7 +2343,7 @@
             <w:noProof/>
             <w:lang w:val="ja-JP"/>
           </w:rPr>
-          <w:t>2</w:t>
+          <w:t>1</w:t>
         </w:r>
         <w:r>
           <w:fldChar w:fldCharType="end"/>
@@ -3536,7 +3521,7 @@
 </file>
 
 <file path=customXml/itemProps1.xml><?xml version="1.0" encoding="utf-8"?>
-<ds:datastoreItem xmlns:ds="http://schemas.openxmlformats.org/officeDocument/2006/customXml" ds:itemID="{F90B33C0-B765-4AE8-B1F9-620B627A084A}">
+<ds:datastoreItem xmlns:ds="http://schemas.openxmlformats.org/officeDocument/2006/customXml" ds:itemID="{FF776321-B732-4D2B-AC58-D012BEF07297}">
   <ds:schemaRefs>
     <ds:schemaRef ds:uri="http://schemas.openxmlformats.org/officeDocument/2006/bibliography"/>
   </ds:schemaRefs>

--- a/矢吹研A_コスト見積書（概算）.docx
+++ b/矢吹研A_コスト見積書（概算）.docx
@@ -1729,8 +1729,6 @@
               </w:rPr>
               <w:t>255</w:t>
             </w:r>
-            <w:bookmarkStart w:id="0" w:name="_GoBack"/>
-            <w:bookmarkEnd w:id="0"/>
             <w:r>
               <w:rPr>
                 <w:szCs w:val="21"/>
@@ -1984,7 +1982,6 @@
         <w:t>円とする．使用されなかった場合，返却されるものとする．</w:t>
       </w:r>
     </w:p>
-    <w:p/>
     <w:p>
       <w:pPr>
         <w:pStyle w:val="1"/>
@@ -1997,6 +1994,7 @@
         <w:rPr>
           <w:rFonts w:hint="eastAsia"/>
         </w:rPr>
+        <w:lastRenderedPageBreak/>
         <w:t>利益</w:t>
       </w:r>
     </w:p>
@@ -2039,21 +2037,8 @@
       <w:pPr>
         <w:ind w:left="420"/>
       </w:pPr>
-    </w:p>
-    <w:p>
-      <w:pPr>
-        <w:ind w:left="420"/>
-      </w:pPr>
-    </w:p>
-    <w:p>
-      <w:pPr>
-        <w:ind w:left="420"/>
-      </w:pPr>
-    </w:p>
-    <w:p>
-      <w:pPr>
-        <w:ind w:left="420"/>
-      </w:pPr>
+      <w:bookmarkStart w:id="0" w:name="_GoBack"/>
+      <w:bookmarkEnd w:id="0"/>
     </w:p>
     <w:p>
       <w:pPr>
@@ -3521,7 +3506,7 @@
 </file>
 
 <file path=customXml/itemProps1.xml><?xml version="1.0" encoding="utf-8"?>
-<ds:datastoreItem xmlns:ds="http://schemas.openxmlformats.org/officeDocument/2006/customXml" ds:itemID="{FF776321-B732-4D2B-AC58-D012BEF07297}">
+<ds:datastoreItem xmlns:ds="http://schemas.openxmlformats.org/officeDocument/2006/customXml" ds:itemID="{A4EBB0CA-42EA-4B2F-BA9D-A2174C1BED6E}">
   <ds:schemaRefs>
     <ds:schemaRef ds:uri="http://schemas.openxmlformats.org/officeDocument/2006/bibliography"/>
   </ds:schemaRefs>

--- a/矢吹研A_コスト見積書（概算）.docx
+++ b/矢吹研A_コスト見積書（概算）.docx
@@ -61,7 +61,15 @@
           <w:sz w:val="64"/>
           <w:szCs w:val="64"/>
         </w:rPr>
-        <w:t>（概算）</w:t>
+        <w:t>（概算</w:t>
+      </w:r>
+      <w:r>
+        <w:rPr>
+          <w:rFonts w:hint="eastAsia"/>
+          <w:sz w:val="64"/>
+          <w:szCs w:val="64"/>
+        </w:rPr>
+        <w:t>）</w:t>
       </w:r>
     </w:p>
     <w:p>
@@ -2037,8 +2045,6 @@
       <w:pPr>
         <w:ind w:left="420"/>
       </w:pPr>
-      <w:bookmarkStart w:id="0" w:name="_GoBack"/>
-      <w:bookmarkEnd w:id="0"/>
     </w:p>
     <w:p>
       <w:pPr>
@@ -2252,19 +2258,13 @@
     </w:tbl>
     <w:p>
       <w:pPr>
-        <w:ind w:firstLine="420"/>
-        <w:jc w:val="center"/>
-      </w:pPr>
-    </w:p>
-    <w:p>
-      <w:pPr>
-        <w:ind w:left="420"/>
-      </w:pPr>
-    </w:p>
-    <w:p>
-      <w:pPr>
         <w:jc w:val="left"/>
-      </w:pPr>
+        <w:rPr>
+          <w:rFonts w:hint="eastAsia"/>
+        </w:rPr>
+      </w:pPr>
+      <w:bookmarkStart w:id="0" w:name="_GoBack"/>
+      <w:bookmarkEnd w:id="0"/>
     </w:p>
     <w:sectPr>
       <w:footerReference w:type="default" r:id="rId8"/>
@@ -3506,7 +3506,7 @@
 </file>
 
 <file path=customXml/itemProps1.xml><?xml version="1.0" encoding="utf-8"?>
-<ds:datastoreItem xmlns:ds="http://schemas.openxmlformats.org/officeDocument/2006/customXml" ds:itemID="{A4EBB0CA-42EA-4B2F-BA9D-A2174C1BED6E}">
+<ds:datastoreItem xmlns:ds="http://schemas.openxmlformats.org/officeDocument/2006/customXml" ds:itemID="{0E63A09B-17AE-48FC-BBA2-65144EDDACE6}">
   <ds:schemaRefs>
     <ds:schemaRef ds:uri="http://schemas.openxmlformats.org/officeDocument/2006/bibliography"/>
   </ds:schemaRefs>
